--- a/W4_Group3_Style Stage Introduction.docx
+++ b/W4_Group3_Style Stage Introduction.docx
@@ -239,6 +239,19 @@
         </w:rPr>
         <w:t>:</w:t>
       </w:r>
+    </w:p>
+    <w:p>
+      <w:pPr>
+        <w:shd w:val="clear" w:color="auto" w:fill="FFFFFF"/>
+        <w:spacing w:after="0" w:line="240" w:lineRule="auto"/>
+        <w:outlineLvl w:val="0"/>
+        <w:rPr>
+          <w:rFonts w:asciiTheme="majorHAnsi" w:eastAsia="Times New Roman" w:hAnsiTheme="majorHAnsi" w:cs="Open Sans"/>
+          <w:color w:val="333333"/>
+          <w:kern w:val="36"/>
+          <w14:ligatures w14:val="none"/>
+        </w:rPr>
+      </w:pPr>
       <w:r>
         <w:rPr>
           <w:rFonts w:asciiTheme="majorHAnsi" w:eastAsia="Times New Roman" w:hAnsiTheme="majorHAnsi" w:cs="Open Sans"/>
@@ -247,6 +260,7 @@
           <w14:ligatures w14:val="none"/>
         </w:rPr>
         <w:br/>
+        <w:t>Large view:</w:t>
       </w:r>
       <w:r>
         <w:rPr>
@@ -256,6 +270,96 @@
           <w14:ligatures w14:val="none"/>
         </w:rPr>
         <w:br/>
+      </w:r>
+      <w:r>
+        <w:rPr>
+          <w:rFonts w:asciiTheme="majorHAnsi" w:eastAsia="Times New Roman" w:hAnsiTheme="majorHAnsi" w:cs="Open Sans"/>
+          <w:noProof/>
+          <w:color w:val="333333"/>
+          <w:kern w:val="36"/>
+          <w:sz w:val="40"/>
+          <w:szCs w:val="40"/>
+        </w:rPr>
+        <w:drawing>
+          <wp:inline distT="0" distB="0" distL="0" distR="0" wp14:anchorId="3BC94055" wp14:editId="32B5D18D">
+            <wp:extent cx="4519722" cy="4681486"/>
+            <wp:effectExtent l="0" t="0" r="0" b="5080"/>
+            <wp:docPr id="1781086945" name="Picture 1" descr="A screenshot of a computer&#10;&#10;AI-generated content may be incorrect."/>
+            <wp:cNvGraphicFramePr>
+              <a:graphicFrameLocks xmlns:a="http://schemas.openxmlformats.org/drawingml/2006/main" noChangeAspect="1"/>
+            </wp:cNvGraphicFramePr>
+            <a:graphic xmlns:a="http://schemas.openxmlformats.org/drawingml/2006/main">
+              <a:graphicData uri="http://schemas.openxmlformats.org/drawingml/2006/picture">
+                <pic:pic xmlns:pic="http://schemas.openxmlformats.org/drawingml/2006/picture">
+                  <pic:nvPicPr>
+                    <pic:cNvPr id="1781086945" name="Picture 1" descr="A screenshot of a computer&#10;&#10;AI-generated content may be incorrect."/>
+                    <pic:cNvPicPr/>
+                  </pic:nvPicPr>
+                  <pic:blipFill>
+                    <a:blip r:embed="rId4">
+                      <a:extLst>
+                        <a:ext uri="{28A0092B-C50C-407E-A947-70E740481C1C}">
+                          <a14:useLocalDpi xmlns:a14="http://schemas.microsoft.com/office/drawing/2010/main" val="0"/>
+                        </a:ext>
+                      </a:extLst>
+                    </a:blip>
+                    <a:stretch>
+                      <a:fillRect/>
+                    </a:stretch>
+                  </pic:blipFill>
+                  <pic:spPr>
+                    <a:xfrm>
+                      <a:off x="0" y="0"/>
+                      <a:ext cx="4526334" cy="4688334"/>
+                    </a:xfrm>
+                    <a:prstGeom prst="rect">
+                      <a:avLst/>
+                    </a:prstGeom>
+                  </pic:spPr>
+                </pic:pic>
+              </a:graphicData>
+            </a:graphic>
+          </wp:inline>
+        </w:drawing>
+      </w:r>
+      <w:r>
+        <w:rPr>
+          <w:rFonts w:asciiTheme="majorHAnsi" w:eastAsia="Times New Roman" w:hAnsiTheme="majorHAnsi" w:cs="Open Sans"/>
+          <w:color w:val="333333"/>
+          <w:kern w:val="36"/>
+          <w14:ligatures w14:val="none"/>
+        </w:rPr>
+        <w:br/>
+      </w:r>
+      <w:r>
+        <w:rPr>
+          <w:rFonts w:asciiTheme="majorHAnsi" w:eastAsia="Times New Roman" w:hAnsiTheme="majorHAnsi" w:cs="Open Sans"/>
+          <w:color w:val="333333"/>
+          <w:kern w:val="36"/>
+          <w14:ligatures w14:val="none"/>
+        </w:rPr>
+        <w:br/>
+      </w:r>
+      <w:proofErr w:type="spellStart"/>
+      <w:r>
+        <w:rPr>
+          <w:rFonts w:asciiTheme="majorHAnsi" w:eastAsia="Times New Roman" w:hAnsiTheme="majorHAnsi" w:cs="Open Sans"/>
+          <w:color w:val="333333"/>
+          <w:kern w:val="36"/>
+          <w14:ligatures w14:val="none"/>
+        </w:rPr>
+        <w:lastRenderedPageBreak/>
+        <w:t>Moile</w:t>
+      </w:r>
+      <w:proofErr w:type="spellEnd"/>
+      <w:r>
+        <w:rPr>
+          <w:rFonts w:asciiTheme="majorHAnsi" w:eastAsia="Times New Roman" w:hAnsiTheme="majorHAnsi" w:cs="Open Sans"/>
+          <w:color w:val="333333"/>
+          <w:kern w:val="36"/>
+          <w14:ligatures w14:val="none"/>
+        </w:rPr>
+        <w:t xml:space="preserve"> view:</w:t>
       </w:r>
       <w:r>
         <w:rPr>
@@ -289,7 +393,7 @@
                     <pic:cNvPicPr/>
                   </pic:nvPicPr>
                   <pic:blipFill>
-                    <a:blip r:embed="rId4">
+                    <a:blip r:embed="rId5">
                       <a:extLst>
                         <a:ext uri="{28A0092B-C50C-407E-A947-70E740481C1C}">
                           <a14:useLocalDpi xmlns:a14="http://schemas.microsoft.com/office/drawing/2010/main" val="0"/>
@@ -323,7 +427,6 @@
     </w:p>
     <w:p>
       <w:r>
-        <w:lastRenderedPageBreak/>
         <w:t>Theme:</w:t>
       </w:r>
     </w:p>
@@ -332,31 +435,7 @@
         <w:t xml:space="preserve">Our theme is a library/book theme. </w:t>
       </w:r>
       <w:r>
-        <w:t>S</w:t>
-      </w:r>
-      <w:r>
-        <w:t>tacks of books as clickable elements</w:t>
-      </w:r>
-      <w:r>
-        <w:t xml:space="preserve">. </w:t>
-      </w:r>
-      <w:r>
-        <w:t>Hover to “open” a book and show the text</w:t>
-      </w:r>
-      <w:r>
-        <w:t>. A c</w:t>
-      </w:r>
-      <w:r>
-        <w:t xml:space="preserve">ozy background—bookshelves </w:t>
-      </w:r>
-      <w:r>
-        <w:t>and possibly a</w:t>
-      </w:r>
-      <w:r>
-        <w:t xml:space="preserve"> desk</w:t>
-      </w:r>
-      <w:r>
-        <w:t xml:space="preserve">. This is in the early stages of planning, so modifications and additions may come, but this is our basic theme and idea thus far. </w:t>
+        <w:t xml:space="preserve">Stacks of books as clickable elements. Hover to “open” a book and show the text. A cozy background—bookshelves and possibly a desk. This is in the early stages of planning, so modifications and additions may come, but this is our basic theme and idea thus far. </w:t>
       </w:r>
     </w:p>
     <w:sectPr>
